--- a/Variaveis.docx
+++ b/Variaveis.docx
@@ -16,23 +16,7 @@
         </w:numPr>
       </w:pPr>
       <w:r>
-        <w:t xml:space="preserve">Baixar Composer, </w:t>
-      </w:r>
-      <w:proofErr w:type="spellStart"/>
-      <w:r>
-        <w:t>Wamp</w:t>
-      </w:r>
-      <w:proofErr w:type="spellEnd"/>
-      <w:r>
-        <w:t xml:space="preserve">, </w:t>
-      </w:r>
-      <w:proofErr w:type="spellStart"/>
-      <w:r>
-        <w:t>VScode</w:t>
-      </w:r>
-      <w:proofErr w:type="spellEnd"/>
-      <w:r>
-        <w:t>.</w:t>
+        <w:t>Baixar Composer, Wamp, VScode.</w:t>
       </w:r>
     </w:p>
     <w:p>
@@ -71,31 +55,10 @@
         <w:t>Formulário</w:t>
       </w:r>
       <w:r>
-        <w:t xml:space="preserve"> com </w:t>
-      </w:r>
-      <w:proofErr w:type="spellStart"/>
-      <w:r>
-        <w:t>BootStrap</w:t>
-      </w:r>
-      <w:proofErr w:type="spellEnd"/>
-      <w:r>
-        <w:t xml:space="preserve">, com </w:t>
-      </w:r>
-      <w:proofErr w:type="spellStart"/>
-      <w:r>
-        <w:t>arq</w:t>
-      </w:r>
-      <w:proofErr w:type="spellEnd"/>
-      <w:r>
-        <w:t xml:space="preserve"> ‘</w:t>
-      </w:r>
-      <w:proofErr w:type="spellStart"/>
-      <w:r>
-        <w:t>enviar.php</w:t>
-      </w:r>
-      <w:proofErr w:type="spellEnd"/>
-      <w:r>
-        <w:t>’</w:t>
+        <w:t xml:space="preserve"> com BootStrap</w:t>
+      </w:r>
+      <w:r>
+        <w:t>, com arq ‘enviar.php’</w:t>
       </w:r>
     </w:p>
     <w:p>
@@ -134,28 +97,10 @@
         <w:t xml:space="preserve">Criando banco de </w:t>
       </w:r>
       <w:r>
-        <w:t>dados no ‘</w:t>
-      </w:r>
-      <w:proofErr w:type="spellStart"/>
-      <w:r>
-        <w:t>phpmyadmin</w:t>
-      </w:r>
-      <w:proofErr w:type="spellEnd"/>
-      <w:r>
-        <w:t>’ (</w:t>
-      </w:r>
-      <w:r>
-        <w:t xml:space="preserve">com </w:t>
-      </w:r>
-      <w:proofErr w:type="spellStart"/>
-      <w:proofErr w:type="gramStart"/>
-      <w:r>
-        <w:t>tabelas,etc</w:t>
-      </w:r>
-      <w:proofErr w:type="spellEnd"/>
-      <w:proofErr w:type="gramEnd"/>
-      <w:r>
-        <w:t>)</w:t>
+        <w:t>dados no ‘phpmyadmin’ (</w:t>
+      </w:r>
+      <w:r>
+        <w:t>com tabelas,etc)</w:t>
       </w:r>
     </w:p>
     <w:p>
@@ -179,43 +124,43 @@
         </w:numPr>
       </w:pPr>
       <w:r>
-        <w:t xml:space="preserve">Criei um </w:t>
-      </w:r>
-      <w:proofErr w:type="spellStart"/>
-      <w:r>
-        <w:t>try</w:t>
-      </w:r>
-      <w:proofErr w:type="spellEnd"/>
-      <w:r>
-        <w:t xml:space="preserve"> Catch para tratamento de erro</w:t>
-      </w:r>
-    </w:p>
-    <w:p>
-      <w:pPr>
-        <w:pStyle w:val="PargrafodaLista"/>
-        <w:numPr>
-          <w:ilvl w:val="0"/>
-          <w:numId w:val="1"/>
-        </w:numPr>
-      </w:pPr>
-      <w:r>
-        <w:t xml:space="preserve">Criei variáveis globais no </w:t>
-      </w:r>
-      <w:proofErr w:type="spellStart"/>
-      <w:r>
-        <w:t>arq</w:t>
-      </w:r>
-      <w:proofErr w:type="spellEnd"/>
-      <w:r>
-        <w:t xml:space="preserve"> “</w:t>
-      </w:r>
-      <w:proofErr w:type="spellStart"/>
-      <w:r>
-        <w:t>config.php</w:t>
-      </w:r>
-      <w:proofErr w:type="spellEnd"/>
-      <w:r>
-        <w:t>”</w:t>
+        <w:t>Criei um try Catch para tratamento de erro</w:t>
+      </w:r>
+    </w:p>
+    <w:p>
+      <w:pPr>
+        <w:pStyle w:val="PargrafodaLista"/>
+        <w:numPr>
+          <w:ilvl w:val="0"/>
+          <w:numId w:val="1"/>
+        </w:numPr>
+      </w:pPr>
+      <w:r>
+        <w:t>Criei variáveis globais no arq “config.php”</w:t>
+      </w:r>
+    </w:p>
+    <w:p>
+      <w:pPr>
+        <w:pStyle w:val="PargrafodaLista"/>
+        <w:numPr>
+          <w:ilvl w:val="0"/>
+          <w:numId w:val="1"/>
+        </w:numPr>
+      </w:pPr>
+      <w:r>
+        <w:t>Peguei um formulário do Bootrap.</w:t>
+      </w:r>
+    </w:p>
+    <w:p>
+      <w:pPr>
+        <w:pStyle w:val="PargrafodaLista"/>
+        <w:numPr>
+          <w:ilvl w:val="0"/>
+          <w:numId w:val="1"/>
+        </w:numPr>
+      </w:pPr>
+      <w:r>
+        <w:t>Criei um arquivo autenticar.php</w:t>
       </w:r>
     </w:p>
     <w:sectPr>
